--- a/Homework/Homework 18 Overhead.docx
+++ b/Homework/Homework 18 Overhead.docx
@@ -28,11 +28,26 @@
     </w:p>
     <w:p>
       <w:pPr>
+        <w:rPr>
+          <w:rFonts w:ascii="Times New Roman" w:hAnsi="Times New Roman"/>
+          <w:sz w:val="40"/>
+        </w:rPr>
+        <w:spacing w:before="0" w:after="0"/>
+      </w:pPr>
+      <w:r>
+        <w:rPr>
+          <w:rFonts w:ascii="Times New Roman" w:hAnsi="Times New Roman"/>
+          <w:sz w:val="40"/>
+        </w:rPr>
+      </w:r>
+    </w:p>
+    <w:p>
+      <w:pPr>
         <w:pStyle w:val="Heading3"/>
       </w:pPr>
       <w:r>
         <w:rPr>
-          <w:sz w:val="36"/>
+          <w:sz w:val="32"/>
         </w:rPr>
         <w:t>Part 1: Pronoun Reference</w:t>
       </w:r>
@@ -43,15 +58,17 @@
       </w:pPr>
       <w:r>
         <w:rPr>
+          <w:rFonts w:ascii="Arial Narrow" w:hAnsi="Arial Narrow"/>
           <w:b/>
-          <w:sz w:val="44"/>
+          <w:sz w:val="36"/>
         </w:rPr>
         <w:t xml:space="preserve">Exercise 1. </w:t>
       </w:r>
       <w:r>
         <w:rPr>
+          <w:rFonts w:ascii="Arial Narrow" w:hAnsi="Arial Narrow"/>
           <w:i/>
-          <w:sz w:val="44"/>
+          <w:sz w:val="36"/>
         </w:rPr>
         <w:t>When John met Mark, he was surprised.</w:t>
       </w:r>
@@ -63,15 +80,17 @@
       </w:pPr>
       <w:r>
         <w:rPr>
+          <w:rFonts w:ascii="Arial Narrow" w:hAnsi="Arial Narrow"/>
           <w:b/>
-          <w:sz w:val="44"/>
+          <w:sz w:val="36"/>
         </w:rPr>
         <w:t xml:space="preserve">Problem: </w:t>
       </w:r>
       <w:r>
         <w:rPr>
+          <w:rFonts w:ascii="Arial Narrow" w:hAnsi="Arial Narrow"/>
           <w:i/>
-          <w:sz w:val="44"/>
+          <w:sz w:val="36"/>
         </w:rPr>
         <w:t>Ambiguous reference — "he" could refer to John or Mark.</w:t>
       </w:r>
@@ -83,15 +102,17 @@
       </w:pPr>
       <w:r>
         <w:rPr>
+          <w:rFonts w:ascii="Arial Narrow" w:hAnsi="Arial Narrow"/>
           <w:b/>
-          <w:sz w:val="44"/>
+          <w:sz w:val="36"/>
         </w:rPr>
         <w:t xml:space="preserve">Revised: </w:t>
       </w:r>
       <w:r>
         <w:rPr>
+          <w:rFonts w:ascii="Arial Narrow" w:hAnsi="Arial Narrow"/>
           <w:i/>
-          <w:sz w:val="44"/>
+          <w:sz w:val="36"/>
         </w:rPr>
         <w:t>When John met Mark, John was surprised.</w:t>
       </w:r>
@@ -103,9 +124,25 @@
       </w:pPr>
       <w:r>
         <w:rPr>
-          <w:sz w:val="44"/>
+          <w:rFonts w:ascii="Arial Narrow" w:hAnsi="Arial Narrow"/>
+          <w:sz w:val="36"/>
         </w:rPr>
         <w:t>(Or: "When John met Mark, Mark was surprised.")</w:t>
+      </w:r>
+    </w:p>
+    <w:p>
+      <w:pPr>
+        <w:rPr>
+          <w:rFonts w:ascii="Times New Roman" w:hAnsi="Times New Roman"/>
+          <w:sz w:val="40"/>
+        </w:rPr>
+        <w:spacing w:before="0" w:after="0"/>
+      </w:pPr>
+      <w:r>
+        <w:rPr>
+          <w:rFonts w:ascii="Times New Roman" w:hAnsi="Times New Roman"/>
+          <w:sz w:val="40"/>
+        </w:rPr>
       </w:r>
     </w:p>
     <w:p>
@@ -114,15 +151,17 @@
       </w:pPr>
       <w:r>
         <w:rPr>
+          <w:rFonts w:ascii="Arial Narrow" w:hAnsi="Arial Narrow"/>
           <w:b/>
-          <w:sz w:val="44"/>
+          <w:sz w:val="36"/>
         </w:rPr>
         <w:t xml:space="preserve">Exercise 2. </w:t>
       </w:r>
       <w:r>
         <w:rPr>
+          <w:rFonts w:ascii="Arial Narrow" w:hAnsi="Arial Narrow"/>
           <w:i/>
-          <w:sz w:val="44"/>
+          <w:sz w:val="36"/>
         </w:rPr>
         <w:t>They say the economy is improving.</w:t>
       </w:r>
@@ -134,15 +173,17 @@
       </w:pPr>
       <w:r>
         <w:rPr>
+          <w:rFonts w:ascii="Arial Narrow" w:hAnsi="Arial Narrow"/>
           <w:b/>
-          <w:sz w:val="44"/>
+          <w:sz w:val="36"/>
         </w:rPr>
         <w:t xml:space="preserve">Problem: </w:t>
       </w:r>
       <w:r>
         <w:rPr>
+          <w:rFonts w:ascii="Arial Narrow" w:hAnsi="Arial Narrow"/>
           <w:i/>
-          <w:sz w:val="44"/>
+          <w:sz w:val="36"/>
         </w:rPr>
         <w:t>Vague reference — "they" has no identifiable antecedent.</w:t>
       </w:r>
@@ -154,17 +195,34 @@
       </w:pPr>
       <w:r>
         <w:rPr>
+          <w:rFonts w:ascii="Arial Narrow" w:hAnsi="Arial Narrow"/>
           <w:b/>
-          <w:sz w:val="44"/>
+          <w:sz w:val="36"/>
         </w:rPr>
         <w:t xml:space="preserve">Revised: </w:t>
       </w:r>
       <w:r>
         <w:rPr>
+          <w:rFonts w:ascii="Arial Narrow" w:hAnsi="Arial Narrow"/>
           <w:i/>
-          <w:sz w:val="44"/>
+          <w:sz w:val="36"/>
         </w:rPr>
         <w:t>Economists say the economy is improving.</w:t>
+      </w:r>
+    </w:p>
+    <w:p>
+      <w:pPr>
+        <w:rPr>
+          <w:rFonts w:ascii="Times New Roman" w:hAnsi="Times New Roman"/>
+          <w:sz w:val="40"/>
+        </w:rPr>
+        <w:spacing w:before="0" w:after="0"/>
+      </w:pPr>
+      <w:r>
+        <w:rPr>
+          <w:rFonts w:ascii="Times New Roman" w:hAnsi="Times New Roman"/>
+          <w:sz w:val="40"/>
+        </w:rPr>
       </w:r>
     </w:p>
     <w:p>
@@ -173,15 +231,17 @@
       </w:pPr>
       <w:r>
         <w:rPr>
+          <w:rFonts w:ascii="Arial Narrow" w:hAnsi="Arial Narrow"/>
           <w:b/>
-          <w:sz w:val="44"/>
+          <w:sz w:val="36"/>
         </w:rPr>
         <w:t xml:space="preserve">Exercise 3. </w:t>
       </w:r>
       <w:r>
         <w:rPr>
+          <w:rFonts w:ascii="Arial Narrow" w:hAnsi="Arial Narrow"/>
           <w:i/>
-          <w:sz w:val="44"/>
+          <w:sz w:val="36"/>
         </w:rPr>
         <w:t>She failed the test, which disappointed her parents.</w:t>
       </w:r>
@@ -193,15 +253,17 @@
       </w:pPr>
       <w:r>
         <w:rPr>
+          <w:rFonts w:ascii="Arial Narrow" w:hAnsi="Arial Narrow"/>
           <w:b/>
-          <w:sz w:val="44"/>
+          <w:sz w:val="36"/>
         </w:rPr>
         <w:t xml:space="preserve">Problem: </w:t>
       </w:r>
       <w:r>
         <w:rPr>
+          <w:rFonts w:ascii="Arial Narrow" w:hAnsi="Arial Narrow"/>
           <w:i/>
-          <w:sz w:val="44"/>
+          <w:sz w:val="36"/>
         </w:rPr>
         <w:t>Broad reference — "which" refers to the whole clause, not a specific noun.</w:t>
       </w:r>
@@ -213,17 +275,34 @@
       </w:pPr>
       <w:r>
         <w:rPr>
+          <w:rFonts w:ascii="Arial Narrow" w:hAnsi="Arial Narrow"/>
           <w:b/>
-          <w:sz w:val="44"/>
+          <w:sz w:val="36"/>
         </w:rPr>
         <w:t xml:space="preserve">Revised: </w:t>
       </w:r>
       <w:r>
         <w:rPr>
+          <w:rFonts w:ascii="Arial Narrow" w:hAnsi="Arial Narrow"/>
           <w:i/>
-          <w:sz w:val="44"/>
+          <w:sz w:val="36"/>
         </w:rPr>
         <w:t>Her test failure disappointed her parents.</w:t>
+      </w:r>
+    </w:p>
+    <w:p>
+      <w:pPr>
+        <w:rPr>
+          <w:rFonts w:ascii="Times New Roman" w:hAnsi="Times New Roman"/>
+          <w:sz w:val="40"/>
+        </w:rPr>
+        <w:spacing w:before="0" w:after="0"/>
+      </w:pPr>
+      <w:r>
+        <w:rPr>
+          <w:rFonts w:ascii="Times New Roman" w:hAnsi="Times New Roman"/>
+          <w:sz w:val="40"/>
+        </w:rPr>
       </w:r>
     </w:p>
     <w:p>
@@ -232,15 +311,17 @@
       </w:pPr>
       <w:r>
         <w:rPr>
+          <w:rFonts w:ascii="Arial Narrow" w:hAnsi="Arial Narrow"/>
           <w:b/>
-          <w:sz w:val="44"/>
+          <w:sz w:val="36"/>
         </w:rPr>
         <w:t xml:space="preserve">Exercise 4. </w:t>
       </w:r>
       <w:r>
         <w:rPr>
+          <w:rFonts w:ascii="Arial Narrow" w:hAnsi="Arial Narrow"/>
           <w:i/>
-          <w:sz w:val="44"/>
+          <w:sz w:val="36"/>
         </w:rPr>
         <w:t>The committee reviewed the proposal and rejected it. This caused problems.</w:t>
       </w:r>
@@ -252,15 +333,17 @@
       </w:pPr>
       <w:r>
         <w:rPr>
+          <w:rFonts w:ascii="Arial Narrow" w:hAnsi="Arial Narrow"/>
           <w:b/>
-          <w:sz w:val="44"/>
+          <w:sz w:val="36"/>
         </w:rPr>
         <w:t xml:space="preserve">Problem: </w:t>
       </w:r>
       <w:r>
         <w:rPr>
+          <w:rFonts w:ascii="Arial Narrow" w:hAnsi="Arial Narrow"/>
           <w:i/>
-          <w:sz w:val="44"/>
+          <w:sz w:val="36"/>
         </w:rPr>
         <w:t>Broad reference — "this" could refer to the review, the rejection, or both.</w:t>
       </w:r>
@@ -272,17 +355,34 @@
       </w:pPr>
       <w:r>
         <w:rPr>
+          <w:rFonts w:ascii="Arial Narrow" w:hAnsi="Arial Narrow"/>
           <w:b/>
-          <w:sz w:val="44"/>
+          <w:sz w:val="36"/>
         </w:rPr>
         <w:t xml:space="preserve">Revised: </w:t>
       </w:r>
       <w:r>
         <w:rPr>
+          <w:rFonts w:ascii="Arial Narrow" w:hAnsi="Arial Narrow"/>
           <w:i/>
-          <w:sz w:val="44"/>
+          <w:sz w:val="36"/>
         </w:rPr>
         <w:t>The committee's rejection of the proposal caused problems.</w:t>
+      </w:r>
+    </w:p>
+    <w:p>
+      <w:pPr>
+        <w:rPr>
+          <w:rFonts w:ascii="Times New Roman" w:hAnsi="Times New Roman"/>
+          <w:sz w:val="40"/>
+        </w:rPr>
+        <w:spacing w:before="0" w:after="0"/>
+      </w:pPr>
+      <w:r>
+        <w:rPr>
+          <w:rFonts w:ascii="Times New Roman" w:hAnsi="Times New Roman"/>
+          <w:sz w:val="40"/>
+        </w:rPr>
       </w:r>
     </w:p>
     <w:p>
@@ -291,15 +391,17 @@
       </w:pPr>
       <w:r>
         <w:rPr>
+          <w:rFonts w:ascii="Arial Narrow" w:hAnsi="Arial Narrow"/>
           <w:b/>
-          <w:sz w:val="44"/>
+          <w:sz w:val="36"/>
         </w:rPr>
         <w:t xml:space="preserve">Exercise 5. </w:t>
       </w:r>
       <w:r>
         <w:rPr>
+          <w:rFonts w:ascii="Arial Narrow" w:hAnsi="Arial Narrow"/>
           <w:i/>
-          <w:sz w:val="44"/>
+          <w:sz w:val="36"/>
         </w:rPr>
         <w:t>The teacher told the student that her presentation needed work.</w:t>
       </w:r>
@@ -311,15 +413,17 @@
       </w:pPr>
       <w:r>
         <w:rPr>
+          <w:rFonts w:ascii="Arial Narrow" w:hAnsi="Arial Narrow"/>
           <w:b/>
-          <w:sz w:val="44"/>
+          <w:sz w:val="36"/>
         </w:rPr>
         <w:t xml:space="preserve">Problem: </w:t>
       </w:r>
       <w:r>
         <w:rPr>
+          <w:rFonts w:ascii="Arial Narrow" w:hAnsi="Arial Narrow"/>
           <w:i/>
-          <w:sz w:val="44"/>
+          <w:sz w:val="36"/>
         </w:rPr>
         <w:t>Ambiguous reference — "her" could refer to the teacher or the student.</w:t>
       </w:r>
@@ -331,17 +435,34 @@
       </w:pPr>
       <w:r>
         <w:rPr>
+          <w:rFonts w:ascii="Arial Narrow" w:hAnsi="Arial Narrow"/>
           <w:b/>
-          <w:sz w:val="44"/>
+          <w:sz w:val="36"/>
         </w:rPr>
         <w:t xml:space="preserve">Revised: </w:t>
       </w:r>
       <w:r>
         <w:rPr>
+          <w:rFonts w:ascii="Arial Narrow" w:hAnsi="Arial Narrow"/>
           <w:i/>
-          <w:sz w:val="44"/>
+          <w:sz w:val="36"/>
         </w:rPr>
         <w:t>The teacher told the student that the student's presentation needed work.</w:t>
+      </w:r>
+    </w:p>
+    <w:p>
+      <w:pPr>
+        <w:rPr>
+          <w:rFonts w:ascii="Times New Roman" w:hAnsi="Times New Roman"/>
+          <w:sz w:val="40"/>
+        </w:rPr>
+        <w:spacing w:before="0" w:after="0"/>
+      </w:pPr>
+      <w:r>
+        <w:rPr>
+          <w:rFonts w:ascii="Times New Roman" w:hAnsi="Times New Roman"/>
+          <w:sz w:val="40"/>
+        </w:rPr>
       </w:r>
     </w:p>
     <w:p>
@@ -355,7 +476,7 @@
       </w:pPr>
       <w:r>
         <w:rPr>
-          <w:sz w:val="36"/>
+          <w:sz w:val="32"/>
         </w:rPr>
         <w:t>Part 2: Modifier Placement</w:t>
       </w:r>
@@ -366,15 +487,17 @@
       </w:pPr>
       <w:r>
         <w:rPr>
+          <w:rFonts w:ascii="Arial Narrow" w:hAnsi="Arial Narrow"/>
           <w:b/>
-          <w:sz w:val="44"/>
+          <w:sz w:val="36"/>
         </w:rPr>
         <w:t xml:space="preserve">Exercise 6. </w:t>
       </w:r>
       <w:r>
         <w:rPr>
+          <w:rFonts w:ascii="Arial Narrow" w:hAnsi="Arial Narrow"/>
           <w:i/>
-          <w:sz w:val="44"/>
+          <w:sz w:val="36"/>
         </w:rPr>
         <w:t>Having finished dinner, the movie was started.</w:t>
       </w:r>
@@ -386,15 +509,17 @@
       </w:pPr>
       <w:r>
         <w:rPr>
+          <w:rFonts w:ascii="Arial Narrow" w:hAnsi="Arial Narrow"/>
           <w:b/>
-          <w:sz w:val="44"/>
+          <w:sz w:val="36"/>
         </w:rPr>
         <w:t xml:space="preserve">Error type: </w:t>
       </w:r>
       <w:r>
         <w:rPr>
+          <w:rFonts w:ascii="Arial Narrow" w:hAnsi="Arial Narrow"/>
           <w:i/>
-          <w:sz w:val="44"/>
+          <w:sz w:val="36"/>
         </w:rPr>
         <w:t>Dangling modifier — the movie did not finish dinner.</w:t>
       </w:r>
@@ -406,17 +531,34 @@
       </w:pPr>
       <w:r>
         <w:rPr>
+          <w:rFonts w:ascii="Arial Narrow" w:hAnsi="Arial Narrow"/>
           <w:b/>
-          <w:sz w:val="44"/>
+          <w:sz w:val="36"/>
         </w:rPr>
         <w:t xml:space="preserve">Revised: </w:t>
       </w:r>
       <w:r>
         <w:rPr>
+          <w:rFonts w:ascii="Arial Narrow" w:hAnsi="Arial Narrow"/>
           <w:i/>
-          <w:sz w:val="44"/>
+          <w:sz w:val="36"/>
         </w:rPr>
         <w:t>Having finished dinner, we started the movie.</w:t>
+      </w:r>
+    </w:p>
+    <w:p>
+      <w:pPr>
+        <w:rPr>
+          <w:rFonts w:ascii="Times New Roman" w:hAnsi="Times New Roman"/>
+          <w:sz w:val="40"/>
+        </w:rPr>
+        <w:spacing w:before="0" w:after="0"/>
+      </w:pPr>
+      <w:r>
+        <w:rPr>
+          <w:rFonts w:ascii="Times New Roman" w:hAnsi="Times New Roman"/>
+          <w:sz w:val="40"/>
+        </w:rPr>
       </w:r>
     </w:p>
     <w:p>
@@ -425,15 +567,17 @@
       </w:pPr>
       <w:r>
         <w:rPr>
+          <w:rFonts w:ascii="Arial Narrow" w:hAnsi="Arial Narrow"/>
           <w:b/>
-          <w:sz w:val="44"/>
+          <w:sz w:val="36"/>
         </w:rPr>
         <w:t xml:space="preserve">Exercise 7. </w:t>
       </w:r>
       <w:r>
         <w:rPr>
+          <w:rFonts w:ascii="Arial Narrow" w:hAnsi="Arial Narrow"/>
           <w:i/>
-          <w:sz w:val="44"/>
+          <w:sz w:val="36"/>
         </w:rPr>
         <w:t>She almost failed every exam.</w:t>
       </w:r>
@@ -445,15 +589,17 @@
       </w:pPr>
       <w:r>
         <w:rPr>
+          <w:rFonts w:ascii="Arial Narrow" w:hAnsi="Arial Narrow"/>
           <w:b/>
-          <w:sz w:val="44"/>
+          <w:sz w:val="36"/>
         </w:rPr>
         <w:t xml:space="preserve">Error type: </w:t>
       </w:r>
       <w:r>
         <w:rPr>
+          <w:rFonts w:ascii="Arial Narrow" w:hAnsi="Arial Narrow"/>
           <w:i/>
-          <w:sz w:val="44"/>
+          <w:sz w:val="36"/>
         </w:rPr>
         <w:t>Misplaced modifier — "almost" modifies "failed," but the intended meaning is "almost every."</w:t>
       </w:r>
@@ -465,17 +611,34 @@
       </w:pPr>
       <w:r>
         <w:rPr>
+          <w:rFonts w:ascii="Arial Narrow" w:hAnsi="Arial Narrow"/>
           <w:b/>
-          <w:sz w:val="44"/>
+          <w:sz w:val="36"/>
         </w:rPr>
         <w:t xml:space="preserve">Revised: </w:t>
       </w:r>
       <w:r>
         <w:rPr>
+          <w:rFonts w:ascii="Arial Narrow" w:hAnsi="Arial Narrow"/>
           <w:i/>
-          <w:sz w:val="44"/>
+          <w:sz w:val="36"/>
         </w:rPr>
         <w:t>She failed almost every exam.</w:t>
+      </w:r>
+    </w:p>
+    <w:p>
+      <w:pPr>
+        <w:rPr>
+          <w:rFonts w:ascii="Times New Roman" w:hAnsi="Times New Roman"/>
+          <w:sz w:val="40"/>
+        </w:rPr>
+        <w:spacing w:before="0" w:after="0"/>
+      </w:pPr>
+      <w:r>
+        <w:rPr>
+          <w:rFonts w:ascii="Times New Roman" w:hAnsi="Times New Roman"/>
+          <w:sz w:val="40"/>
+        </w:rPr>
       </w:r>
     </w:p>
     <w:p>
@@ -484,15 +647,17 @@
       </w:pPr>
       <w:r>
         <w:rPr>
+          <w:rFonts w:ascii="Arial Narrow" w:hAnsi="Arial Narrow"/>
           <w:b/>
-          <w:sz w:val="44"/>
+          <w:sz w:val="36"/>
         </w:rPr>
         <w:t xml:space="preserve">Exercise 8. </w:t>
       </w:r>
       <w:r>
         <w:rPr>
+          <w:rFonts w:ascii="Arial Narrow" w:hAnsi="Arial Narrow"/>
           <w:i/>
-          <w:sz w:val="44"/>
+          <w:sz w:val="36"/>
         </w:rPr>
         <w:t>Students who cheat often get caught.</w:t>
       </w:r>
@@ -504,15 +669,17 @@
       </w:pPr>
       <w:r>
         <w:rPr>
+          <w:rFonts w:ascii="Arial Narrow" w:hAnsi="Arial Narrow"/>
           <w:b/>
-          <w:sz w:val="44"/>
+          <w:sz w:val="36"/>
         </w:rPr>
         <w:t xml:space="preserve">Error type: </w:t>
       </w:r>
       <w:r>
         <w:rPr>
+          <w:rFonts w:ascii="Arial Narrow" w:hAnsi="Arial Narrow"/>
           <w:i/>
-          <w:sz w:val="44"/>
+          <w:sz w:val="36"/>
         </w:rPr>
         <w:t>Squinting modifier — "often" could modify "cheat" or "get caught."</w:t>
       </w:r>
@@ -524,15 +691,17 @@
       </w:pPr>
       <w:r>
         <w:rPr>
+          <w:rFonts w:ascii="Arial Narrow" w:hAnsi="Arial Narrow"/>
           <w:b/>
-          <w:sz w:val="44"/>
+          <w:sz w:val="36"/>
         </w:rPr>
         <w:t xml:space="preserve">Meaning 1: </w:t>
       </w:r>
       <w:r>
         <w:rPr>
+          <w:rFonts w:ascii="Arial Narrow" w:hAnsi="Arial Narrow"/>
           <w:i/>
-          <w:sz w:val="44"/>
+          <w:sz w:val="36"/>
         </w:rPr>
         <w:t>Students who often cheat get caught.</w:t>
       </w:r>
@@ -544,17 +713,34 @@
       </w:pPr>
       <w:r>
         <w:rPr>
+          <w:rFonts w:ascii="Arial Narrow" w:hAnsi="Arial Narrow"/>
           <w:b/>
-          <w:sz w:val="44"/>
+          <w:sz w:val="36"/>
         </w:rPr>
         <w:t xml:space="preserve">Meaning 2: </w:t>
       </w:r>
       <w:r>
         <w:rPr>
+          <w:rFonts w:ascii="Arial Narrow" w:hAnsi="Arial Narrow"/>
           <w:i/>
-          <w:sz w:val="44"/>
+          <w:sz w:val="36"/>
         </w:rPr>
         <w:t>Students who cheat get caught often.</w:t>
+      </w:r>
+    </w:p>
+    <w:p>
+      <w:pPr>
+        <w:rPr>
+          <w:rFonts w:ascii="Times New Roman" w:hAnsi="Times New Roman"/>
+          <w:sz w:val="40"/>
+        </w:rPr>
+        <w:spacing w:before="0" w:after="0"/>
+      </w:pPr>
+      <w:r>
+        <w:rPr>
+          <w:rFonts w:ascii="Times New Roman" w:hAnsi="Times New Roman"/>
+          <w:sz w:val="40"/>
+        </w:rPr>
       </w:r>
     </w:p>
     <w:p>
@@ -563,15 +749,17 @@
       </w:pPr>
       <w:r>
         <w:rPr>
+          <w:rFonts w:ascii="Arial Narrow" w:hAnsi="Arial Narrow"/>
           <w:b/>
-          <w:sz w:val="44"/>
+          <w:sz w:val="36"/>
         </w:rPr>
         <w:t xml:space="preserve">Exercise 9. </w:t>
       </w:r>
       <w:r>
         <w:rPr>
+          <w:rFonts w:ascii="Arial Narrow" w:hAnsi="Arial Narrow"/>
           <w:i/>
-          <w:sz w:val="44"/>
+          <w:sz w:val="36"/>
         </w:rPr>
         <w:t>To earn a good grade, the assignment must be completed carefully.</w:t>
       </w:r>
@@ -583,15 +771,17 @@
       </w:pPr>
       <w:r>
         <w:rPr>
+          <w:rFonts w:ascii="Arial Narrow" w:hAnsi="Arial Narrow"/>
           <w:b/>
-          <w:sz w:val="44"/>
+          <w:sz w:val="36"/>
         </w:rPr>
         <w:t xml:space="preserve">Error type: </w:t>
       </w:r>
       <w:r>
         <w:rPr>
+          <w:rFonts w:ascii="Arial Narrow" w:hAnsi="Arial Narrow"/>
           <w:i/>
-          <w:sz w:val="44"/>
+          <w:sz w:val="36"/>
         </w:rPr>
         <w:t>Dangling modifier — the assignment cannot earn a grade.</w:t>
       </w:r>
@@ -603,17 +793,34 @@
       </w:pPr>
       <w:r>
         <w:rPr>
+          <w:rFonts w:ascii="Arial Narrow" w:hAnsi="Arial Narrow"/>
           <w:b/>
-          <w:sz w:val="44"/>
+          <w:sz w:val="36"/>
         </w:rPr>
         <w:t xml:space="preserve">Revised: </w:t>
       </w:r>
       <w:r>
         <w:rPr>
+          <w:rFonts w:ascii="Arial Narrow" w:hAnsi="Arial Narrow"/>
           <w:i/>
-          <w:sz w:val="44"/>
+          <w:sz w:val="36"/>
         </w:rPr>
         <w:t>To earn a good grade, you must complete the assignment carefully.</w:t>
+      </w:r>
+    </w:p>
+    <w:p>
+      <w:pPr>
+        <w:rPr>
+          <w:rFonts w:ascii="Times New Roman" w:hAnsi="Times New Roman"/>
+          <w:sz w:val="40"/>
+        </w:rPr>
+        <w:spacing w:before="0" w:after="0"/>
+      </w:pPr>
+      <w:r>
+        <w:rPr>
+          <w:rFonts w:ascii="Times New Roman" w:hAnsi="Times New Roman"/>
+          <w:sz w:val="40"/>
+        </w:rPr>
       </w:r>
     </w:p>
     <w:p>
@@ -622,15 +829,17 @@
       </w:pPr>
       <w:r>
         <w:rPr>
+          <w:rFonts w:ascii="Arial Narrow" w:hAnsi="Arial Narrow"/>
           <w:b/>
-          <w:sz w:val="44"/>
+          <w:sz w:val="36"/>
         </w:rPr>
         <w:t xml:space="preserve">Exercise 10. </w:t>
       </w:r>
       <w:r>
         <w:rPr>
+          <w:rFonts w:ascii="Arial Narrow" w:hAnsi="Arial Narrow"/>
           <w:i/>
-          <w:sz w:val="44"/>
+          <w:sz w:val="36"/>
         </w:rPr>
         <w:t>He only eats organic food on weekdays.</w:t>
       </w:r>
@@ -642,15 +851,17 @@
       </w:pPr>
       <w:r>
         <w:rPr>
+          <w:rFonts w:ascii="Arial Narrow" w:hAnsi="Arial Narrow"/>
           <w:b/>
-          <w:sz w:val="44"/>
+          <w:sz w:val="36"/>
         </w:rPr>
         <w:t xml:space="preserve">Error type: </w:t>
       </w:r>
       <w:r>
         <w:rPr>
+          <w:rFonts w:ascii="Arial Narrow" w:hAnsi="Arial Narrow"/>
           <w:i/>
-          <w:sz w:val="44"/>
+          <w:sz w:val="36"/>
         </w:rPr>
         <w:t>Misplaced modifier — "only" modifies "eats," but the intended meaning is "only on weekdays" or "only organic food."</w:t>
       </w:r>
@@ -662,15 +873,17 @@
       </w:pPr>
       <w:r>
         <w:rPr>
+          <w:rFonts w:ascii="Arial Narrow" w:hAnsi="Arial Narrow"/>
           <w:b/>
-          <w:sz w:val="44"/>
+          <w:sz w:val="36"/>
         </w:rPr>
         <w:t xml:space="preserve">Revised (if "only organic"): </w:t>
       </w:r>
       <w:r>
         <w:rPr>
+          <w:rFonts w:ascii="Arial Narrow" w:hAnsi="Arial Narrow"/>
           <w:i/>
-          <w:sz w:val="44"/>
+          <w:sz w:val="36"/>
         </w:rPr>
         <w:t>He eats only organic food on weekdays.</w:t>
       </w:r>
@@ -682,17 +895,34 @@
       </w:pPr>
       <w:r>
         <w:rPr>
+          <w:rFonts w:ascii="Arial Narrow" w:hAnsi="Arial Narrow"/>
           <w:b/>
-          <w:sz w:val="44"/>
+          <w:sz w:val="36"/>
         </w:rPr>
         <w:t xml:space="preserve">Revised (if "only weekdays"): </w:t>
       </w:r>
       <w:r>
         <w:rPr>
+          <w:rFonts w:ascii="Arial Narrow" w:hAnsi="Arial Narrow"/>
           <w:i/>
-          <w:sz w:val="44"/>
+          <w:sz w:val="36"/>
         </w:rPr>
         <w:t>He eats organic food only on weekdays.</w:t>
+      </w:r>
+    </w:p>
+    <w:p>
+      <w:pPr>
+        <w:rPr>
+          <w:rFonts w:ascii="Times New Roman" w:hAnsi="Times New Roman"/>
+          <w:sz w:val="40"/>
+        </w:rPr>
+        <w:spacing w:before="0" w:after="0"/>
+      </w:pPr>
+      <w:r>
+        <w:rPr>
+          <w:rFonts w:ascii="Times New Roman" w:hAnsi="Times New Roman"/>
+          <w:sz w:val="40"/>
+        </w:rPr>
       </w:r>
     </w:p>
     <w:p>
@@ -706,7 +936,7 @@
       </w:pPr>
       <w:r>
         <w:rPr>
-          <w:sz w:val="36"/>
+          <w:sz w:val="32"/>
         </w:rPr>
         <w:t>Part 3: Structural Ambiguity</w:t>
       </w:r>
@@ -717,15 +947,17 @@
       </w:pPr>
       <w:r>
         <w:rPr>
+          <w:rFonts w:ascii="Arial Narrow" w:hAnsi="Arial Narrow"/>
           <w:b/>
-          <w:sz w:val="44"/>
+          <w:sz w:val="36"/>
         </w:rPr>
         <w:t xml:space="preserve">Exercise 11. </w:t>
       </w:r>
       <w:r>
         <w:rPr>
+          <w:rFonts w:ascii="Arial Narrow" w:hAnsi="Arial Narrow"/>
           <w:i/>
-          <w:sz w:val="44"/>
+          <w:sz w:val="36"/>
         </w:rPr>
         <w:t>I photographed the elephant with a camera.</w:t>
       </w:r>
@@ -737,15 +969,17 @@
       </w:pPr>
       <w:r>
         <w:rPr>
+          <w:rFonts w:ascii="Arial Narrow" w:hAnsi="Arial Narrow"/>
           <w:b/>
-          <w:sz w:val="44"/>
+          <w:sz w:val="36"/>
         </w:rPr>
         <w:t xml:space="preserve">Meaning 1: </w:t>
       </w:r>
       <w:r>
         <w:rPr>
+          <w:rFonts w:ascii="Arial Narrow" w:hAnsi="Arial Narrow"/>
           <w:i/>
-          <w:sz w:val="44"/>
+          <w:sz w:val="36"/>
         </w:rPr>
         <w:t>I used a camera to photograph the elephant. (PP modifies VP)</w:t>
       </w:r>
@@ -757,15 +991,17 @@
       </w:pPr>
       <w:r>
         <w:rPr>
+          <w:rFonts w:ascii="Arial Narrow" w:hAnsi="Arial Narrow"/>
           <w:b/>
-          <w:sz w:val="44"/>
+          <w:sz w:val="36"/>
         </w:rPr>
         <w:t xml:space="preserve">Revised: </w:t>
       </w:r>
       <w:r>
         <w:rPr>
+          <w:rFonts w:ascii="Arial Narrow" w:hAnsi="Arial Narrow"/>
           <w:i/>
-          <w:sz w:val="44"/>
+          <w:sz w:val="36"/>
         </w:rPr>
         <w:t>Using a camera, I photographed the elephant.</w:t>
       </w:r>
@@ -777,15 +1013,17 @@
       </w:pPr>
       <w:r>
         <w:rPr>
+          <w:rFonts w:ascii="Arial Narrow" w:hAnsi="Arial Narrow"/>
           <w:b/>
-          <w:sz w:val="44"/>
+          <w:sz w:val="36"/>
         </w:rPr>
         <w:t xml:space="preserve">Meaning 2: </w:t>
       </w:r>
       <w:r>
         <w:rPr>
+          <w:rFonts w:ascii="Arial Narrow" w:hAnsi="Arial Narrow"/>
           <w:i/>
-          <w:sz w:val="44"/>
+          <w:sz w:val="36"/>
         </w:rPr>
         <w:t>The elephant had a camera. (PP modifies NP)</w:t>
       </w:r>
@@ -797,17 +1035,34 @@
       </w:pPr>
       <w:r>
         <w:rPr>
+          <w:rFonts w:ascii="Arial Narrow" w:hAnsi="Arial Narrow"/>
           <w:b/>
-          <w:sz w:val="44"/>
+          <w:sz w:val="36"/>
         </w:rPr>
         <w:t xml:space="preserve">Revised: </w:t>
       </w:r>
       <w:r>
         <w:rPr>
+          <w:rFonts w:ascii="Arial Narrow" w:hAnsi="Arial Narrow"/>
           <w:i/>
-          <w:sz w:val="44"/>
+          <w:sz w:val="36"/>
         </w:rPr>
         <w:t>I photographed the elephant that had a camera.</w:t>
+      </w:r>
+    </w:p>
+    <w:p>
+      <w:pPr>
+        <w:rPr>
+          <w:rFonts w:ascii="Times New Roman" w:hAnsi="Times New Roman"/>
+          <w:sz w:val="40"/>
+        </w:rPr>
+        <w:spacing w:before="0" w:after="0"/>
+      </w:pPr>
+      <w:r>
+        <w:rPr>
+          <w:rFonts w:ascii="Times New Roman" w:hAnsi="Times New Roman"/>
+          <w:sz w:val="40"/>
+        </w:rPr>
       </w:r>
     </w:p>
     <w:p>
@@ -816,15 +1071,17 @@
       </w:pPr>
       <w:r>
         <w:rPr>
+          <w:rFonts w:ascii="Arial Narrow" w:hAnsi="Arial Narrow"/>
           <w:b/>
-          <w:sz w:val="44"/>
+          <w:sz w:val="36"/>
         </w:rPr>
         <w:t xml:space="preserve">Exercise 12. </w:t>
       </w:r>
       <w:r>
         <w:rPr>
+          <w:rFonts w:ascii="Arial Narrow" w:hAnsi="Arial Narrow"/>
           <w:i/>
-          <w:sz w:val="44"/>
+          <w:sz w:val="36"/>
         </w:rPr>
         <w:t>Bright students and teachers attended the workshop.</w:t>
       </w:r>
@@ -836,15 +1093,17 @@
       </w:pPr>
       <w:r>
         <w:rPr>
+          <w:rFonts w:ascii="Arial Narrow" w:hAnsi="Arial Narrow"/>
           <w:b/>
-          <w:sz w:val="44"/>
+          <w:sz w:val="36"/>
         </w:rPr>
         <w:t xml:space="preserve">Meaning 1: </w:t>
       </w:r>
       <w:r>
         <w:rPr>
+          <w:rFonts w:ascii="Arial Narrow" w:hAnsi="Arial Narrow"/>
           <w:i/>
-          <w:sz w:val="44"/>
+          <w:sz w:val="36"/>
         </w:rPr>
         <w:t>Only the students are bright. (ADJ modifies first conjunct only)</w:t>
       </w:r>
@@ -856,15 +1115,17 @@
       </w:pPr>
       <w:r>
         <w:rPr>
+          <w:rFonts w:ascii="Arial Narrow" w:hAnsi="Arial Narrow"/>
           <w:b/>
-          <w:sz w:val="44"/>
+          <w:sz w:val="36"/>
         </w:rPr>
         <w:t xml:space="preserve">Revised: </w:t>
       </w:r>
       <w:r>
         <w:rPr>
+          <w:rFonts w:ascii="Arial Narrow" w:hAnsi="Arial Narrow"/>
           <w:i/>
-          <w:sz w:val="44"/>
+          <w:sz w:val="36"/>
         </w:rPr>
         <w:t>Teachers and bright students attended the workshop.</w:t>
       </w:r>
@@ -876,15 +1137,17 @@
       </w:pPr>
       <w:r>
         <w:rPr>
+          <w:rFonts w:ascii="Arial Narrow" w:hAnsi="Arial Narrow"/>
           <w:b/>
-          <w:sz w:val="44"/>
+          <w:sz w:val="36"/>
         </w:rPr>
         <w:t xml:space="preserve">Meaning 2: </w:t>
       </w:r>
       <w:r>
         <w:rPr>
+          <w:rFonts w:ascii="Arial Narrow" w:hAnsi="Arial Narrow"/>
           <w:i/>
-          <w:sz w:val="44"/>
+          <w:sz w:val="36"/>
         </w:rPr>
         <w:t>Both the students and teachers are bright. (ADJ modifies entire coordination)</w:t>
       </w:r>
@@ -896,17 +1159,34 @@
       </w:pPr>
       <w:r>
         <w:rPr>
+          <w:rFonts w:ascii="Arial Narrow" w:hAnsi="Arial Narrow"/>
           <w:b/>
-          <w:sz w:val="44"/>
+          <w:sz w:val="36"/>
         </w:rPr>
         <w:t xml:space="preserve">Revised: </w:t>
       </w:r>
       <w:r>
         <w:rPr>
+          <w:rFonts w:ascii="Arial Narrow" w:hAnsi="Arial Narrow"/>
           <w:i/>
-          <w:sz w:val="44"/>
+          <w:sz w:val="36"/>
         </w:rPr>
         <w:t>Bright students and bright teachers attended the workshop.</w:t>
+      </w:r>
+    </w:p>
+    <w:p>
+      <w:pPr>
+        <w:rPr>
+          <w:rFonts w:ascii="Times New Roman" w:hAnsi="Times New Roman"/>
+          <w:sz w:val="40"/>
+        </w:rPr>
+        <w:spacing w:before="0" w:after="0"/>
+      </w:pPr>
+      <w:r>
+        <w:rPr>
+          <w:rFonts w:ascii="Times New Roman" w:hAnsi="Times New Roman"/>
+          <w:sz w:val="40"/>
+        </w:rPr>
       </w:r>
     </w:p>
     <w:p>
@@ -915,15 +1195,17 @@
       </w:pPr>
       <w:r>
         <w:rPr>
+          <w:rFonts w:ascii="Arial Narrow" w:hAnsi="Arial Narrow"/>
           <w:b/>
-          <w:sz w:val="44"/>
+          <w:sz w:val="36"/>
         </w:rPr>
         <w:t xml:space="preserve">Exercise 13. </w:t>
       </w:r>
       <w:r>
         <w:rPr>
+          <w:rFonts w:ascii="Arial Narrow" w:hAnsi="Arial Narrow"/>
           <w:i/>
-          <w:sz w:val="44"/>
+          <w:sz w:val="36"/>
         </w:rPr>
         <w:t>The professor's assistant who was sick left early.</w:t>
       </w:r>
@@ -935,15 +1217,17 @@
       </w:pPr>
       <w:r>
         <w:rPr>
+          <w:rFonts w:ascii="Arial Narrow" w:hAnsi="Arial Narrow"/>
           <w:b/>
-          <w:sz w:val="44"/>
+          <w:sz w:val="36"/>
         </w:rPr>
         <w:t xml:space="preserve">Meaning 1: </w:t>
       </w:r>
       <w:r>
         <w:rPr>
+          <w:rFonts w:ascii="Arial Narrow" w:hAnsi="Arial Narrow"/>
           <w:i/>
-          <w:sz w:val="44"/>
+          <w:sz w:val="36"/>
         </w:rPr>
         <w:t>The assistant was sick. (Relative clause modifies "assistant")</w:t>
       </w:r>
@@ -955,15 +1239,17 @@
       </w:pPr>
       <w:r>
         <w:rPr>
+          <w:rFonts w:ascii="Arial Narrow" w:hAnsi="Arial Narrow"/>
           <w:b/>
-          <w:sz w:val="44"/>
+          <w:sz w:val="36"/>
         </w:rPr>
         <w:t xml:space="preserve">Revised: </w:t>
       </w:r>
       <w:r>
         <w:rPr>
+          <w:rFonts w:ascii="Arial Narrow" w:hAnsi="Arial Narrow"/>
           <w:i/>
-          <w:sz w:val="44"/>
+          <w:sz w:val="36"/>
         </w:rPr>
         <w:t>The professor's assistant, who was sick, left early.</w:t>
       </w:r>
@@ -975,15 +1261,17 @@
       </w:pPr>
       <w:r>
         <w:rPr>
+          <w:rFonts w:ascii="Arial Narrow" w:hAnsi="Arial Narrow"/>
           <w:b/>
-          <w:sz w:val="44"/>
+          <w:sz w:val="36"/>
         </w:rPr>
         <w:t xml:space="preserve">Meaning 2: </w:t>
       </w:r>
       <w:r>
         <w:rPr>
+          <w:rFonts w:ascii="Arial Narrow" w:hAnsi="Arial Narrow"/>
           <w:i/>
-          <w:sz w:val="44"/>
+          <w:sz w:val="36"/>
         </w:rPr>
         <w:t>The professor was sick. (Relative clause modifies "professor")</w:t>
       </w:r>
@@ -995,17 +1283,34 @@
       </w:pPr>
       <w:r>
         <w:rPr>
+          <w:rFonts w:ascii="Arial Narrow" w:hAnsi="Arial Narrow"/>
           <w:b/>
-          <w:sz w:val="44"/>
+          <w:sz w:val="36"/>
         </w:rPr>
         <w:t xml:space="preserve">Revised: </w:t>
       </w:r>
       <w:r>
         <w:rPr>
+          <w:rFonts w:ascii="Arial Narrow" w:hAnsi="Arial Narrow"/>
           <w:i/>
-          <w:sz w:val="44"/>
+          <w:sz w:val="36"/>
         </w:rPr>
         <w:t>The assistant of the professor who was sick left early.</w:t>
+      </w:r>
+    </w:p>
+    <w:p>
+      <w:pPr>
+        <w:rPr>
+          <w:rFonts w:ascii="Times New Roman" w:hAnsi="Times New Roman"/>
+          <w:sz w:val="40"/>
+        </w:rPr>
+        <w:spacing w:before="0" w:after="0"/>
+      </w:pPr>
+      <w:r>
+        <w:rPr>
+          <w:rFonts w:ascii="Times New Roman" w:hAnsi="Times New Roman"/>
+          <w:sz w:val="40"/>
+        </w:rPr>
       </w:r>
     </w:p>
     <w:p>
@@ -1014,15 +1319,17 @@
       </w:pPr>
       <w:r>
         <w:rPr>
+          <w:rFonts w:ascii="Arial Narrow" w:hAnsi="Arial Narrow"/>
           <w:b/>
-          <w:sz w:val="44"/>
+          <w:sz w:val="36"/>
         </w:rPr>
         <w:t xml:space="preserve">Exercise 14. </w:t>
       </w:r>
       <w:r>
         <w:rPr>
+          <w:rFonts w:ascii="Arial Narrow" w:hAnsi="Arial Narrow"/>
           <w:i/>
-          <w:sz w:val="44"/>
+          <w:sz w:val="36"/>
         </w:rPr>
         <w:t>She watched the children playing in the park.</w:t>
       </w:r>
@@ -1034,15 +1341,17 @@
       </w:pPr>
       <w:r>
         <w:rPr>
+          <w:rFonts w:ascii="Arial Narrow" w:hAnsi="Arial Narrow"/>
           <w:b/>
-          <w:sz w:val="44"/>
+          <w:sz w:val="36"/>
         </w:rPr>
         <w:t xml:space="preserve">Meaning 1: </w:t>
       </w:r>
       <w:r>
         <w:rPr>
+          <w:rFonts w:ascii="Arial Narrow" w:hAnsi="Arial Narrow"/>
           <w:i/>
-          <w:sz w:val="44"/>
+          <w:sz w:val="36"/>
         </w:rPr>
         <w:t>She was in the park when she watched. (PP modifies VP)</w:t>
       </w:r>
@@ -1054,15 +1363,17 @@
       </w:pPr>
       <w:r>
         <w:rPr>
+          <w:rFonts w:ascii="Arial Narrow" w:hAnsi="Arial Narrow"/>
           <w:b/>
-          <w:sz w:val="44"/>
+          <w:sz w:val="36"/>
         </w:rPr>
         <w:t xml:space="preserve">Revised: </w:t>
       </w:r>
       <w:r>
         <w:rPr>
+          <w:rFonts w:ascii="Arial Narrow" w:hAnsi="Arial Narrow"/>
           <w:i/>
-          <w:sz w:val="44"/>
+          <w:sz w:val="36"/>
         </w:rPr>
         <w:t>In the park, she watched the children playing.</w:t>
       </w:r>
@@ -1074,15 +1385,17 @@
       </w:pPr>
       <w:r>
         <w:rPr>
+          <w:rFonts w:ascii="Arial Narrow" w:hAnsi="Arial Narrow"/>
           <w:b/>
-          <w:sz w:val="44"/>
+          <w:sz w:val="36"/>
         </w:rPr>
         <w:t xml:space="preserve">Meaning 2: </w:t>
       </w:r>
       <w:r>
         <w:rPr>
+          <w:rFonts w:ascii="Arial Narrow" w:hAnsi="Arial Narrow"/>
           <w:i/>
-          <w:sz w:val="44"/>
+          <w:sz w:val="36"/>
         </w:rPr>
         <w:t>The children were playing in the park. (PP modifies "playing" or NP)</w:t>
       </w:r>
@@ -1094,17 +1407,34 @@
       </w:pPr>
       <w:r>
         <w:rPr>
+          <w:rFonts w:ascii="Arial Narrow" w:hAnsi="Arial Narrow"/>
           <w:b/>
-          <w:sz w:val="44"/>
+          <w:sz w:val="36"/>
         </w:rPr>
         <w:t xml:space="preserve">Revised: </w:t>
       </w:r>
       <w:r>
         <w:rPr>
+          <w:rFonts w:ascii="Arial Narrow" w:hAnsi="Arial Narrow"/>
           <w:i/>
-          <w:sz w:val="44"/>
+          <w:sz w:val="36"/>
         </w:rPr>
         <w:t>She watched the children who were playing in the park.</w:t>
+      </w:r>
+    </w:p>
+    <w:p>
+      <w:pPr>
+        <w:rPr>
+          <w:rFonts w:ascii="Times New Roman" w:hAnsi="Times New Roman"/>
+          <w:sz w:val="40"/>
+        </w:rPr>
+        <w:spacing w:before="0" w:after="0"/>
+      </w:pPr>
+      <w:r>
+        <w:rPr>
+          <w:rFonts w:ascii="Times New Roman" w:hAnsi="Times New Roman"/>
+          <w:sz w:val="40"/>
+        </w:rPr>
       </w:r>
     </w:p>
     <w:p>
@@ -1118,7 +1448,7 @@
       </w:pPr>
       <w:r>
         <w:rPr>
-          <w:sz w:val="36"/>
+          <w:sz w:val="32"/>
         </w:rPr>
         <w:t>Part 4: Parallel Structure and Sentence Complexity</w:t>
       </w:r>
@@ -1129,15 +1459,17 @@
       </w:pPr>
       <w:r>
         <w:rPr>
+          <w:rFonts w:ascii="Arial Narrow" w:hAnsi="Arial Narrow"/>
           <w:b/>
-          <w:sz w:val="44"/>
+          <w:sz w:val="36"/>
         </w:rPr>
         <w:t xml:space="preserve">Exercise 15. </w:t>
       </w:r>
       <w:r>
         <w:rPr>
+          <w:rFonts w:ascii="Arial Narrow" w:hAnsi="Arial Narrow"/>
           <w:i/>
-          <w:sz w:val="44"/>
+          <w:sz w:val="36"/>
         </w:rPr>
         <w:t>She enjoys reading, writing, and to paint.</w:t>
       </w:r>
@@ -1149,15 +1481,17 @@
       </w:pPr>
       <w:r>
         <w:rPr>
+          <w:rFonts w:ascii="Arial Narrow" w:hAnsi="Arial Narrow"/>
           <w:b/>
-          <w:sz w:val="44"/>
+          <w:sz w:val="36"/>
         </w:rPr>
         <w:t xml:space="preserve">Revised: </w:t>
       </w:r>
       <w:r>
         <w:rPr>
+          <w:rFonts w:ascii="Arial Narrow" w:hAnsi="Arial Narrow"/>
           <w:i/>
-          <w:sz w:val="44"/>
+          <w:sz w:val="36"/>
         </w:rPr>
         <w:t>She enjoys reading, writing, and painting.</w:t>
       </w:r>
@@ -1169,9 +1503,25 @@
       </w:pPr>
       <w:r>
         <w:rPr>
-          <w:sz w:val="44"/>
+          <w:rFonts w:ascii="Arial Narrow" w:hAnsi="Arial Narrow"/>
+          <w:sz w:val="36"/>
         </w:rPr>
         <w:t>All three items are now gerunds, creating parallel structure.</w:t>
+      </w:r>
+    </w:p>
+    <w:p>
+      <w:pPr>
+        <w:rPr>
+          <w:rFonts w:ascii="Times New Roman" w:hAnsi="Times New Roman"/>
+          <w:sz w:val="40"/>
+        </w:rPr>
+        <w:spacing w:before="0" w:after="0"/>
+      </w:pPr>
+      <w:r>
+        <w:rPr>
+          <w:rFonts w:ascii="Times New Roman" w:hAnsi="Times New Roman"/>
+          <w:sz w:val="40"/>
+        </w:rPr>
       </w:r>
     </w:p>
     <w:p>
@@ -1180,15 +1530,17 @@
       </w:pPr>
       <w:r>
         <w:rPr>
+          <w:rFonts w:ascii="Arial Narrow" w:hAnsi="Arial Narrow"/>
           <w:b/>
-          <w:sz w:val="44"/>
+          <w:sz w:val="36"/>
         </w:rPr>
         <w:t xml:space="preserve">Exercise 16. </w:t>
       </w:r>
       <w:r>
         <w:rPr>
+          <w:rFonts w:ascii="Arial Narrow" w:hAnsi="Arial Narrow"/>
           <w:i/>
-          <w:sz w:val="44"/>
+          <w:sz w:val="36"/>
         </w:rPr>
         <w:t>The job requires experience, dedication, and being creative.</w:t>
       </w:r>
@@ -1200,15 +1552,17 @@
       </w:pPr>
       <w:r>
         <w:rPr>
+          <w:rFonts w:ascii="Arial Narrow" w:hAnsi="Arial Narrow"/>
           <w:b/>
-          <w:sz w:val="44"/>
+          <w:sz w:val="36"/>
         </w:rPr>
         <w:t xml:space="preserve">Revised: </w:t>
       </w:r>
       <w:r>
         <w:rPr>
+          <w:rFonts w:ascii="Arial Narrow" w:hAnsi="Arial Narrow"/>
           <w:i/>
-          <w:sz w:val="44"/>
+          <w:sz w:val="36"/>
         </w:rPr>
         <w:t>The job requires experience, dedication, and creativity.</w:t>
       </w:r>
@@ -1220,9 +1574,25 @@
       </w:pPr>
       <w:r>
         <w:rPr>
-          <w:sz w:val="44"/>
+          <w:rFonts w:ascii="Arial Narrow" w:hAnsi="Arial Narrow"/>
+          <w:sz w:val="36"/>
         </w:rPr>
         <w:t>All three items are now nouns, creating parallel structure.</w:t>
+      </w:r>
+    </w:p>
+    <w:p>
+      <w:pPr>
+        <w:rPr>
+          <w:rFonts w:ascii="Times New Roman" w:hAnsi="Times New Roman"/>
+          <w:sz w:val="40"/>
+        </w:rPr>
+        <w:spacing w:before="0" w:after="0"/>
+      </w:pPr>
+      <w:r>
+        <w:rPr>
+          <w:rFonts w:ascii="Times New Roman" w:hAnsi="Times New Roman"/>
+          <w:sz w:val="40"/>
+        </w:rPr>
       </w:r>
     </w:p>
     <w:p>
@@ -1231,15 +1601,17 @@
       </w:pPr>
       <w:r>
         <w:rPr>
+          <w:rFonts w:ascii="Arial Narrow" w:hAnsi="Arial Narrow"/>
           <w:b/>
-          <w:sz w:val="44"/>
+          <w:sz w:val="36"/>
         </w:rPr>
         <w:t xml:space="preserve">Exercise 17. </w:t>
       </w:r>
       <w:r>
         <w:rPr>
+          <w:rFonts w:ascii="Arial Narrow" w:hAnsi="Arial Narrow"/>
           <w:i/>
-          <w:sz w:val="44"/>
+          <w:sz w:val="36"/>
         </w:rPr>
         <w:t>He not only finished the report but also he proofread the entire document.</w:t>
       </w:r>
@@ -1251,15 +1623,17 @@
       </w:pPr>
       <w:r>
         <w:rPr>
+          <w:rFonts w:ascii="Arial Narrow" w:hAnsi="Arial Narrow"/>
           <w:b/>
-          <w:sz w:val="44"/>
+          <w:sz w:val="36"/>
         </w:rPr>
         <w:t xml:space="preserve">Revised: </w:t>
       </w:r>
       <w:r>
         <w:rPr>
+          <w:rFonts w:ascii="Arial Narrow" w:hAnsi="Arial Narrow"/>
           <w:i/>
-          <w:sz w:val="44"/>
+          <w:sz w:val="36"/>
         </w:rPr>
         <w:t>He not only finished the report but also proofread the entire document.</w:t>
       </w:r>
@@ -1271,9 +1645,25 @@
       </w:pPr>
       <w:r>
         <w:rPr>
-          <w:sz w:val="44"/>
+          <w:rFonts w:ascii="Arial Narrow" w:hAnsi="Arial Narrow"/>
+          <w:sz w:val="36"/>
         </w:rPr>
         <w:t>The correlative conjunction "not only...but also" now connects parallel verb phrases ("finished the report" and "proofread the entire document").</w:t>
+      </w:r>
+    </w:p>
+    <w:p>
+      <w:pPr>
+        <w:rPr>
+          <w:rFonts w:ascii="Times New Roman" w:hAnsi="Times New Roman"/>
+          <w:sz w:val="40"/>
+        </w:rPr>
+        <w:spacing w:before="0" w:after="0"/>
+      </w:pPr>
+      <w:r>
+        <w:rPr>
+          <w:rFonts w:ascii="Times New Roman" w:hAnsi="Times New Roman"/>
+          <w:sz w:val="40"/>
+        </w:rPr>
       </w:r>
     </w:p>
     <w:p>
@@ -1282,15 +1672,17 @@
       </w:pPr>
       <w:r>
         <w:rPr>
+          <w:rFonts w:ascii="Arial Narrow" w:hAnsi="Arial Narrow"/>
           <w:b/>
-          <w:sz w:val="44"/>
+          <w:sz w:val="36"/>
         </w:rPr>
         <w:t xml:space="preserve">Exercise 18. </w:t>
       </w:r>
       <w:r>
         <w:rPr>
+          <w:rFonts w:ascii="Arial Narrow" w:hAnsi="Arial Narrow"/>
           <w:i/>
-          <w:sz w:val="44"/>
+          <w:sz w:val="36"/>
         </w:rPr>
         <w:t>The report, which was commissioned by the board that was established last year to oversee operations, contains recommendations that, if implemented, would significantly improve efficiency.</w:t>
       </w:r>
@@ -1302,17 +1694,34 @@
       </w:pPr>
       <w:r>
         <w:rPr>
+          <w:rFonts w:ascii="Arial Narrow" w:hAnsi="Arial Narrow"/>
           <w:b/>
-          <w:sz w:val="44"/>
+          <w:sz w:val="36"/>
         </w:rPr>
         <w:t xml:space="preserve">Revised: </w:t>
       </w:r>
       <w:r>
         <w:rPr>
+          <w:rFonts w:ascii="Arial Narrow" w:hAnsi="Arial Narrow"/>
           <w:i/>
-          <w:sz w:val="44"/>
+          <w:sz w:val="36"/>
         </w:rPr>
         <w:t>The board established a committee last year to oversee operations. The committee's report contains recommendations that would significantly improve efficiency if implemented.</w:t>
+      </w:r>
+    </w:p>
+    <w:p>
+      <w:pPr>
+        <w:rPr>
+          <w:rFonts w:ascii="Times New Roman" w:hAnsi="Times New Roman"/>
+          <w:sz w:val="40"/>
+        </w:rPr>
+        <w:spacing w:before="0" w:after="0"/>
+      </w:pPr>
+      <w:r>
+        <w:rPr>
+          <w:rFonts w:ascii="Times New Roman" w:hAnsi="Times New Roman"/>
+          <w:sz w:val="40"/>
+        </w:rPr>
       </w:r>
     </w:p>
     <w:p>
@@ -1321,15 +1730,17 @@
       </w:pPr>
       <w:r>
         <w:rPr>
+          <w:rFonts w:ascii="Arial Narrow" w:hAnsi="Arial Narrow"/>
           <w:b/>
-          <w:sz w:val="44"/>
+          <w:sz w:val="36"/>
         </w:rPr>
         <w:t xml:space="preserve">Exercise 19. </w:t>
       </w:r>
       <w:r>
         <w:rPr>
+          <w:rFonts w:ascii="Arial Narrow" w:hAnsi="Arial Narrow"/>
           <w:i/>
-          <w:sz w:val="44"/>
+          <w:sz w:val="36"/>
         </w:rPr>
         <w:t>The student, who had already completed the assignment that the professor assigned last week during the lecture that was held in the auditorium, submitted it early.</w:t>
       </w:r>
@@ -1341,17 +1752,34 @@
       </w:pPr>
       <w:r>
         <w:rPr>
+          <w:rFonts w:ascii="Arial Narrow" w:hAnsi="Arial Narrow"/>
           <w:b/>
-          <w:sz w:val="44"/>
+          <w:sz w:val="36"/>
         </w:rPr>
         <w:t xml:space="preserve">Revised: </w:t>
       </w:r>
       <w:r>
         <w:rPr>
+          <w:rFonts w:ascii="Arial Narrow" w:hAnsi="Arial Narrow"/>
           <w:i/>
-          <w:sz w:val="44"/>
+          <w:sz w:val="36"/>
         </w:rPr>
         <w:t>Last week, the professor assigned an assignment during a lecture in the auditorium. One student had already completed it and submitted it early.</w:t>
+      </w:r>
+    </w:p>
+    <w:p>
+      <w:pPr>
+        <w:rPr>
+          <w:rFonts w:ascii="Times New Roman" w:hAnsi="Times New Roman"/>
+          <w:sz w:val="40"/>
+        </w:rPr>
+        <w:spacing w:before="0" w:after="0"/>
+      </w:pPr>
+      <w:r>
+        <w:rPr>
+          <w:rFonts w:ascii="Times New Roman" w:hAnsi="Times New Roman"/>
+          <w:sz w:val="40"/>
+        </w:rPr>
       </w:r>
     </w:p>
     <w:p>
@@ -1365,7 +1793,7 @@
       </w:pPr>
       <w:r>
         <w:rPr>
-          <w:sz w:val="36"/>
+          <w:sz w:val="32"/>
         </w:rPr>
         <w:t>Part 5: Comprehensive Revision</w:t>
       </w:r>
@@ -1376,8 +1804,9 @@
       </w:pPr>
       <w:r>
         <w:rPr>
+          <w:rFonts w:ascii="Arial Narrow" w:hAnsi="Arial Narrow"/>
           <w:b/>
-          <w:sz w:val="44"/>
+          <w:sz w:val="36"/>
         </w:rPr>
         <w:t xml:space="preserve">Exercise 20. </w:t>
       </w:r>
@@ -1389,7 +1818,8 @@
       </w:pPr>
       <w:r>
         <w:rPr>
-          <w:sz w:val="44"/>
+          <w:rFonts w:ascii="Arial Narrow" w:hAnsi="Arial Narrow"/>
+          <w:sz w:val="36"/>
         </w:rPr>
         <w:t>Sample revised paragraph:</w:t>
       </w:r>
@@ -1401,7 +1831,8 @@
       </w:pPr>
       <w:r>
         <w:rPr>
-          <w:sz w:val="44"/>
+          <w:rFonts w:ascii="Arial Narrow" w:hAnsi="Arial Narrow"/>
+          <w:sz w:val="36"/>
         </w:rPr>
         <w:t>When the team walked into the meeting, the tension was immediately apparent. The manager told the employees that their performance needed to improve. The employees' frustration grew. The proposal was not only expensive but also time-consuming, requiring years to implement. After reviewing all options carefully, the leadership decided to wait. Everyone understood that patience would be necessary.</w:t>
       </w:r>
@@ -1413,7 +1844,8 @@
       </w:pPr>
       <w:r>
         <w:rPr>
-          <w:sz w:val="44"/>
+          <w:rFonts w:ascii="Arial Narrow" w:hAnsi="Arial Narrow"/>
+          <w:sz w:val="36"/>
         </w:rPr>
       </w:r>
     </w:p>
@@ -1424,7 +1856,8 @@
       </w:pPr>
       <w:r>
         <w:rPr>
-          <w:sz w:val="44"/>
+          <w:rFonts w:ascii="Arial Narrow" w:hAnsi="Arial Narrow"/>
+          <w:sz w:val="36"/>
         </w:rPr>
         <w:t>Issues to identify (any four):</w:t>
       </w:r>
@@ -1436,7 +1869,8 @@
       </w:pPr>
       <w:r>
         <w:rPr>
-          <w:sz w:val="44"/>
+          <w:rFonts w:ascii="Arial Narrow" w:hAnsi="Arial Narrow"/>
+          <w:sz w:val="36"/>
         </w:rPr>
         <w:t>• Dangling modifier: "Walking into the meeting, the tension..." — tension was not walking</w:t>
       </w:r>
@@ -1448,7 +1882,8 @@
       </w:pPr>
       <w:r>
         <w:rPr>
-          <w:sz w:val="44"/>
+          <w:rFonts w:ascii="Arial Narrow" w:hAnsi="Arial Narrow"/>
+          <w:sz w:val="36"/>
         </w:rPr>
         <w:t>• Ambiguous pronoun: "they needed to improve" — "they" is unclear (manager or employees?)</w:t>
       </w:r>
@@ -1460,7 +1895,8 @@
       </w:pPr>
       <w:r>
         <w:rPr>
-          <w:sz w:val="44"/>
+          <w:rFonts w:ascii="Arial Narrow" w:hAnsi="Arial Narrow"/>
+          <w:sz w:val="36"/>
         </w:rPr>
         <w:t>• Broad reference: "This led to frustration" — "this" has no specific antecedent</w:t>
       </w:r>
@@ -1472,7 +1908,8 @@
       </w:pPr>
       <w:r>
         <w:rPr>
-          <w:sz w:val="44"/>
+          <w:rFonts w:ascii="Arial Narrow" w:hAnsi="Arial Narrow"/>
+          <w:sz w:val="36"/>
         </w:rPr>
         <w:t>• Faulty parallelism: "not only expensive but also it would take years" — not parallel</w:t>
       </w:r>
@@ -1484,7 +1921,8 @@
       </w:pPr>
       <w:r>
         <w:rPr>
-          <w:sz w:val="44"/>
+          <w:rFonts w:ascii="Arial Narrow" w:hAnsi="Arial Narrow"/>
+          <w:sz w:val="36"/>
         </w:rPr>
         <w:t>• Dangling modifier: "Having reviewed all options carefully, the decision was made" — the decision did not review options</w:t>
       </w:r>
@@ -1496,7 +1934,8 @@
       </w:pPr>
       <w:r>
         <w:rPr>
-          <w:sz w:val="44"/>
+          <w:rFonts w:ascii="Arial Narrow" w:hAnsi="Arial Narrow"/>
+          <w:sz w:val="36"/>
         </w:rPr>
         <w:t>• Vague reference: "They say that patience is a virtue" — "they" has no antecedent</w:t>
       </w:r>
@@ -1508,7 +1947,8 @@
       </w:pPr>
       <w:r>
         <w:rPr>
-          <w:sz w:val="44"/>
+          <w:rFonts w:ascii="Arial Narrow" w:hAnsi="Arial Narrow"/>
+          <w:sz w:val="36"/>
         </w:rPr>
         <w:t>• Broad reference: "which everyone understood" — "which" refers to an entire clause</w:t>
       </w:r>
@@ -1887,8 +2327,8 @@
     <w:qFormat/>
     <w:rsid w:val="00FC693F"/>
     <w:rPr>
-      <w:rFonts w:ascii="Garamond" w:hAnsi="Garamond"/>
-      <w:sz w:val="44"/>
+      <w:rFonts w:ascii="Arial Narrow" w:hAnsi="Arial Narrow"/>
+      <w:sz w:val="36"/>
     </w:rPr>
   </w:style>
   <w:style w:type="paragraph" w:styleId="Header">
@@ -1950,7 +2390,7 @@
       <w:outlineLvl w:val="0"/>
     </w:pPr>
     <w:rPr>
-      <w:rFonts w:asciiTheme="majorHAnsi" w:eastAsiaTheme="majorEastAsia" w:hAnsiTheme="majorHAnsi" w:cstheme="majorBidi" w:ascii="Open Sans" w:hAnsi="Open Sans"/>
+      <w:rFonts w:asciiTheme="majorHAnsi" w:eastAsiaTheme="majorEastAsia" w:hAnsiTheme="majorHAnsi" w:cstheme="majorBidi" w:ascii="Arial Narrow" w:hAnsi="Arial Narrow"/>
       <w:b/>
       <w:bCs/>
       <w:color w:val="365F91" w:themeColor="accent1" w:themeShade="BF"/>
@@ -1974,7 +2414,7 @@
       <w:outlineLvl w:val="1"/>
     </w:pPr>
     <w:rPr>
-      <w:rFonts w:asciiTheme="majorHAnsi" w:eastAsiaTheme="majorEastAsia" w:hAnsiTheme="majorHAnsi" w:cstheme="majorBidi" w:ascii="Open Sans" w:hAnsi="Open Sans"/>
+      <w:rFonts w:asciiTheme="majorHAnsi" w:eastAsiaTheme="majorEastAsia" w:hAnsiTheme="majorHAnsi" w:cstheme="majorBidi" w:ascii="Arial Narrow" w:hAnsi="Arial Narrow"/>
       <w:b/>
       <w:bCs/>
       <w:color w:val="4F81BD" w:themeColor="accent1"/>
@@ -1998,7 +2438,7 @@
       <w:outlineLvl w:val="2"/>
     </w:pPr>
     <w:rPr>
-      <w:rFonts w:asciiTheme="majorHAnsi" w:eastAsiaTheme="majorEastAsia" w:hAnsiTheme="majorHAnsi" w:cstheme="majorBidi" w:ascii="Open Sans" w:hAnsi="Open Sans"/>
+      <w:rFonts w:asciiTheme="majorHAnsi" w:eastAsiaTheme="majorEastAsia" w:hAnsiTheme="majorHAnsi" w:cstheme="majorBidi" w:ascii="Arial Narrow" w:hAnsi="Arial Narrow"/>
       <w:b/>
       <w:bCs/>
       <w:color w:val="4F81BD" w:themeColor="accent1"/>
